--- a/Plantilla de projecte - DAM - 2025.docx
+++ b/Plantilla de projecte - DAM - 2025.docx
@@ -165,9 +165,11 @@
         </w:rPr>
       </w:pPr>
       <w:r>
-        <w:rPr/>
+        <w:rPr>
+          <w:lang w:val="es-ES"/>
+        </w:rPr>
         <w:drawing>
-          <wp:anchor behindDoc="0" distT="0" distB="0" distL="0" distR="0" simplePos="0" locked="0" layoutInCell="0" allowOverlap="1" relativeHeight="46">
+          <wp:anchor behindDoc="0" distT="0" distB="0" distL="0" distR="0" simplePos="0" locked="0" layoutInCell="0" allowOverlap="1" relativeHeight="47">
             <wp:simplePos x="0" y="0"/>
             <wp:positionH relativeFrom="column">
               <wp:align>center</wp:align>
@@ -1289,277 +1291,7 @@
                 <w:sz w:val="20"/>
                 <w:lang w:val="es-ES"/>
               </w:rPr>
-              <w:t>Una aplicació en la que pu</w:t>
-            </w:r>
-            <w:r>
-              <w:rPr>
-                <w:i/>
-                <w:kern w:val="0"/>
-                <w:sz w:val="20"/>
-                <w:lang w:val="es-ES"/>
-              </w:rPr>
-              <w:t>gues</w:t>
-            </w:r>
-            <w:r>
-              <w:rPr>
-                <w:i/>
-                <w:kern w:val="0"/>
-                <w:sz w:val="20"/>
-                <w:lang w:val="es-ES"/>
-              </w:rPr>
-              <w:t xml:space="preserve"> reserva</w:t>
-            </w:r>
-            <w:r>
-              <w:rPr>
-                <w:i/>
-                <w:kern w:val="0"/>
-                <w:sz w:val="20"/>
-                <w:lang w:val="es-ES"/>
-              </w:rPr>
-              <w:t>r</w:t>
-            </w:r>
-            <w:r>
-              <w:rPr>
-                <w:i/>
-                <w:kern w:val="0"/>
-                <w:sz w:val="20"/>
-                <w:lang w:val="es-ES"/>
-              </w:rPr>
-              <w:t xml:space="preserve"> </w:t>
-            </w:r>
-            <w:r>
-              <w:rPr>
-                <w:i/>
-                <w:kern w:val="0"/>
-                <w:sz w:val="20"/>
-                <w:lang w:val="es-ES"/>
-              </w:rPr>
-              <w:t>taules</w:t>
-            </w:r>
-            <w:r>
-              <w:rPr>
-                <w:i/>
-                <w:kern w:val="0"/>
-                <w:sz w:val="20"/>
-                <w:lang w:val="es-ES"/>
-              </w:rPr>
-              <w:t xml:space="preserve"> en restaurants o </w:t>
-            </w:r>
-            <w:r>
-              <w:rPr>
-                <w:i/>
-                <w:kern w:val="0"/>
-                <w:sz w:val="20"/>
-                <w:lang w:val="es-ES"/>
-              </w:rPr>
-              <w:t>altre estableciment</w:t>
-            </w:r>
-            <w:r>
-              <w:rPr>
-                <w:i/>
-                <w:kern w:val="0"/>
-                <w:sz w:val="20"/>
-                <w:lang w:val="es-ES"/>
-              </w:rPr>
-              <w:t>, y tam</w:t>
-            </w:r>
-            <w:r>
-              <w:rPr>
-                <w:i/>
-                <w:kern w:val="0"/>
-                <w:sz w:val="20"/>
-                <w:lang w:val="es-ES"/>
-              </w:rPr>
-              <w:t xml:space="preserve">bé tindre una </w:t>
-            </w:r>
-            <w:r>
-              <w:rPr>
-                <w:i/>
-                <w:kern w:val="0"/>
-                <w:sz w:val="20"/>
-                <w:lang w:val="es-ES"/>
-              </w:rPr>
-              <w:t>l</w:t>
-            </w:r>
-            <w:r>
-              <w:rPr>
-                <w:i/>
-                <w:kern w:val="0"/>
-                <w:sz w:val="20"/>
-                <w:lang w:val="es-ES"/>
-              </w:rPr>
-              <w:t>l</w:t>
-            </w:r>
-            <w:r>
-              <w:rPr>
-                <w:i/>
-                <w:kern w:val="0"/>
-                <w:sz w:val="20"/>
-                <w:lang w:val="es-ES"/>
-              </w:rPr>
-              <w:t>ista de loca</w:t>
-            </w:r>
-            <w:r>
-              <w:rPr>
-                <w:i/>
-                <w:kern w:val="0"/>
-                <w:sz w:val="20"/>
-                <w:lang w:val="es-ES"/>
-              </w:rPr>
-              <w:t>ls</w:t>
-            </w:r>
-            <w:r>
-              <w:rPr>
-                <w:i/>
-                <w:kern w:val="0"/>
-                <w:sz w:val="20"/>
-                <w:lang w:val="es-ES"/>
-              </w:rPr>
-              <w:t xml:space="preserve"> filt</w:t>
-            </w:r>
-            <w:r>
-              <w:rPr>
-                <w:i/>
-                <w:kern w:val="0"/>
-                <w:sz w:val="20"/>
-                <w:lang w:val="es-ES"/>
-              </w:rPr>
-              <w:t>rats</w:t>
-            </w:r>
-            <w:r>
-              <w:rPr>
-                <w:i/>
-                <w:kern w:val="0"/>
-                <w:sz w:val="20"/>
-                <w:lang w:val="es-ES"/>
-              </w:rPr>
-              <w:t xml:space="preserve"> p</w:t>
-            </w:r>
-            <w:r>
-              <w:rPr>
-                <w:i/>
-                <w:kern w:val="0"/>
-                <w:sz w:val="20"/>
-                <w:lang w:val="es-ES"/>
-              </w:rPr>
-              <w:t>e</w:t>
-            </w:r>
-            <w:r>
-              <w:rPr>
-                <w:i/>
-                <w:kern w:val="0"/>
-                <w:sz w:val="20"/>
-                <w:lang w:val="es-ES"/>
-              </w:rPr>
-              <w:t xml:space="preserve">r categoría </w:t>
-            </w:r>
-            <w:r>
-              <w:rPr>
-                <w:i/>
-                <w:kern w:val="0"/>
-                <w:sz w:val="20"/>
-                <w:lang w:val="es-ES"/>
-              </w:rPr>
-              <w:t>i resenyes positivies</w:t>
-            </w:r>
-            <w:r>
-              <w:rPr>
-                <w:i/>
-                <w:kern w:val="0"/>
-                <w:sz w:val="20"/>
-                <w:lang w:val="es-ES"/>
-              </w:rPr>
-              <w:t>, p</w:t>
-            </w:r>
-            <w:r>
-              <w:rPr>
-                <w:i/>
-                <w:kern w:val="0"/>
-                <w:sz w:val="20"/>
-                <w:lang w:val="es-ES"/>
-              </w:rPr>
-              <w:t>er a</w:t>
-            </w:r>
-            <w:r>
-              <w:rPr>
-                <w:i/>
-                <w:kern w:val="0"/>
-                <w:sz w:val="20"/>
-                <w:lang w:val="es-ES"/>
-              </w:rPr>
-              <w:t xml:space="preserve"> que pu</w:t>
-            </w:r>
-            <w:r>
-              <w:rPr>
-                <w:i/>
-                <w:kern w:val="0"/>
-                <w:sz w:val="20"/>
-                <w:lang w:val="es-ES"/>
-              </w:rPr>
-              <w:t>gues</w:t>
-            </w:r>
-            <w:r>
-              <w:rPr>
-                <w:i/>
-                <w:kern w:val="0"/>
-                <w:sz w:val="20"/>
-                <w:lang w:val="es-ES"/>
-              </w:rPr>
-              <w:t xml:space="preserve"> </w:t>
-            </w:r>
-            <w:r>
-              <w:rPr>
-                <w:i/>
-                <w:kern w:val="0"/>
-                <w:sz w:val="20"/>
-                <w:lang w:val="es-ES"/>
-              </w:rPr>
-              <w:t>triar</w:t>
-            </w:r>
-            <w:r>
-              <w:rPr>
-                <w:i/>
-                <w:kern w:val="0"/>
-                <w:sz w:val="20"/>
-                <w:lang w:val="es-ES"/>
-              </w:rPr>
-              <w:t xml:space="preserve"> el m</w:t>
-            </w:r>
-            <w:r>
-              <w:rPr>
-                <w:i/>
-                <w:kern w:val="0"/>
-                <w:sz w:val="20"/>
-                <w:lang w:val="es-ES"/>
-              </w:rPr>
-              <w:t>illor</w:t>
-            </w:r>
-            <w:r>
-              <w:rPr>
-                <w:i/>
-                <w:kern w:val="0"/>
-                <w:sz w:val="20"/>
-                <w:lang w:val="es-ES"/>
-              </w:rPr>
-              <w:t xml:space="preserve"> </w:t>
-            </w:r>
-            <w:r>
-              <w:rPr>
-                <w:i/>
-                <w:kern w:val="0"/>
-                <w:sz w:val="20"/>
-                <w:lang w:val="es-ES"/>
-              </w:rPr>
-              <w:t>local per a tu.</w:t>
-            </w:r>
-            <w:r>
-              <w:rPr>
-                <w:i/>
-                <w:kern w:val="0"/>
-                <w:sz w:val="20"/>
-                <w:lang w:val="es-ES"/>
-              </w:rPr>
-              <w:t>.</w:t>
+              <w:t>Una aplicació en la que pugues reservar taules en restaurants o altre estableciment, y també tindre una llista de locals filtrats per categoría i resenyes positivies, per a que pugues triar el millor local per a tu..</w:t>
             </w:r>
           </w:p>
           <w:p>
@@ -1895,14 +1627,7 @@
                 <w:kern w:val="0"/>
                 <w:sz w:val="20"/>
               </w:rPr>
-              <w:t>3</w:t>
-            </w:r>
-            <w:r>
-              <w:rPr>
-                <w:kern w:val="0"/>
-                <w:sz w:val="20"/>
-              </w:rPr>
-              <w:t xml:space="preserve"> de juny de 2025</w:t>
+              <w:t>3 de juny de 2025</w:t>
             </w:r>
           </w:p>
         </w:tc>
@@ -2009,6 +1734,7 @@
             <w:rPr>
               <w:webHidden/>
               <w:rStyle w:val="Enlacedelndice"/>
+              <w:vanish w:val="false"/>
             </w:rPr>
             <w:instrText xml:space="preserve"> TOC \z \o "1-9" \u \t "Heading 1,1,Heading 2,2,Heading 3,3,Heading 4,4,Heading 5,5,Heading 6,6" \h</w:instrText>
           </w:r>
@@ -2016,6 +1742,7 @@
             <w:rPr>
               <w:webHidden/>
               <w:rStyle w:val="Enlacedelndice"/>
+              <w:vanish w:val="false"/>
             </w:rPr>
             <w:fldChar w:fldCharType="separate"/>
           </w:r>
@@ -2024,8 +1751,15 @@
               <w:rPr>
                 <w:webHidden/>
                 <w:rStyle w:val="Enlacedelndice"/>
+                <w:vanish w:val="false"/>
               </w:rPr>
               <w:t>Dades del Projecte</w:t>
+            </w:r>
+            <w:r>
+              <w:rPr>
+                <w:rStyle w:val="Enlacedelndice"/>
+                <w:vanish w:val="false"/>
+              </w:rPr>
               <w:tab/>
               <w:t>1</w:t>
             </w:r>
@@ -2045,6 +1779,7 @@
               <w:rPr>
                 <w:webHidden/>
                 <w:rStyle w:val="Enlacedelndice"/>
+                <w:vanish w:val="false"/>
               </w:rPr>
               <w:t>Dades de l’alumne</w:t>
               <w:tab/>
@@ -2066,6 +1801,7 @@
               <w:rPr>
                 <w:webHidden/>
                 <w:rStyle w:val="Enlacedelndice"/>
+                <w:vanish w:val="false"/>
               </w:rPr>
               <w:t>Dades del projecte</w:t>
               <w:tab/>
@@ -2087,6 +1823,7 @@
               <w:rPr>
                 <w:webHidden/>
                 <w:rStyle w:val="Enlacedelndice"/>
+                <w:vanish w:val="false"/>
               </w:rPr>
               <w:t>Índex</w:t>
               <w:tab/>
@@ -2108,6 +1845,7 @@
               <w:rPr>
                 <w:webHidden/>
                 <w:rStyle w:val="Enlacedelndice"/>
+                <w:vanish w:val="false"/>
               </w:rPr>
               <w:t>1. Introducció/Marc del projecte</w:t>
               <w:tab/>
@@ -2129,6 +1867,7 @@
               <w:rPr>
                 <w:webHidden/>
                 <w:rStyle w:val="Enlacedelndice"/>
+                <w:vanish w:val="false"/>
               </w:rPr>
               <w:t>1.1. Descripció del projecte</w:t>
               <w:tab/>
@@ -2150,6 +1889,7 @@
               <w:rPr>
                 <w:webHidden/>
                 <w:rStyle w:val="Enlacedelndice"/>
+                <w:vanish w:val="false"/>
               </w:rPr>
               <w:t>1.2. Objectius</w:t>
               <w:tab/>
@@ -2171,6 +1911,7 @@
               <w:rPr>
                 <w:webHidden/>
                 <w:rStyle w:val="Enlacedelndice"/>
+                <w:vanish w:val="false"/>
               </w:rPr>
               <w:t>1.3. Tipus de projecte</w:t>
               <w:tab/>
@@ -2192,6 +1933,7 @@
               <w:rPr>
                 <w:webHidden/>
                 <w:rStyle w:val="Enlacedelndice"/>
+                <w:vanish w:val="false"/>
               </w:rPr>
               <w:t>1.4. Orientacions per al desenvolupament i recursos</w:t>
               <w:tab/>
@@ -2213,6 +1955,7 @@
               <w:rPr>
                 <w:webHidden/>
                 <w:rStyle w:val="Enlacedelndice"/>
+                <w:vanish w:val="false"/>
               </w:rPr>
               <w:t>2. Anàlisi de Requeriments</w:t>
               <w:tab/>
@@ -2234,6 +1977,7 @@
               <w:rPr>
                 <w:webHidden/>
                 <w:rStyle w:val="Enlacedelndice"/>
+                <w:vanish w:val="false"/>
               </w:rPr>
               <w:t>2.1. Estudi de l'estat de l'art/Estudi de mercat</w:t>
               <w:tab/>
@@ -2255,6 +1999,7 @@
               <w:rPr>
                 <w:webHidden/>
                 <w:rStyle w:val="Enlacedelndice"/>
+                <w:vanish w:val="false"/>
               </w:rPr>
               <w:t>2.2. Definició de requeriments</w:t>
               <w:tab/>
@@ -2276,6 +2021,7 @@
               <w:rPr>
                 <w:webHidden/>
                 <w:rStyle w:val="Enlacedelndice"/>
+                <w:vanish w:val="false"/>
               </w:rPr>
               <w:t>3. Metodologia de Desenvolupament</w:t>
               <w:tab/>
@@ -2297,6 +2043,7 @@
               <w:rPr>
                 <w:webHidden/>
                 <w:rStyle w:val="Enlacedelndice"/>
+                <w:vanish w:val="false"/>
               </w:rPr>
               <w:t>3.1. Descripció de la metodologia àgil</w:t>
               <w:tab/>
@@ -2318,6 +2065,7 @@
               <w:rPr>
                 <w:webHidden/>
                 <w:rStyle w:val="Enlacedelndice"/>
+                <w:vanish w:val="false"/>
               </w:rPr>
               <w:t>3.2. Backlog del producte</w:t>
               <w:tab/>
@@ -2339,6 +2087,7 @@
               <w:rPr>
                 <w:webHidden/>
                 <w:rStyle w:val="Enlacedelndice"/>
+                <w:vanish w:val="false"/>
               </w:rPr>
               <w:t>3.3. Planificació temporal</w:t>
               <w:tab/>
@@ -2360,6 +2109,7 @@
               <w:rPr>
                 <w:webHidden/>
                 <w:rStyle w:val="Enlacedelndice"/>
+                <w:vanish w:val="false"/>
               </w:rPr>
               <w:t>4. Desenvolupament iteratiu per sprints</w:t>
               <w:tab/>
@@ -2381,6 +2131,7 @@
               <w:rPr>
                 <w:webHidden/>
                 <w:rStyle w:val="Enlacedelndice"/>
+                <w:vanish w:val="false"/>
               </w:rPr>
               <w:t>4.1. Sprint 1: Crear Backend</w:t>
               <w:tab/>
@@ -2402,6 +2153,7 @@
               <w:rPr>
                 <w:webHidden/>
                 <w:rStyle w:val="Enlacedelndice"/>
+                <w:vanish w:val="false"/>
               </w:rPr>
               <w:t>4.2. Sprint 2: Autenticació i Configuració MySQL</w:t>
               <w:tab/>
@@ -2423,6 +2175,7 @@
               <w:rPr>
                 <w:webHidden/>
                 <w:rStyle w:val="Enlacedelndice"/>
+                <w:vanish w:val="false"/>
               </w:rPr>
               <w:t>4.3. Sprint 3: Frontend Bàsic i API Local</w:t>
               <w:tab/>
@@ -2444,6 +2197,7 @@
               <w:rPr>
                 <w:webHidden/>
                 <w:rStyle w:val="Enlacedelndice"/>
+                <w:vanish w:val="false"/>
               </w:rPr>
               <w:t>4.4. Sprint 4: Implementar funcions</w:t>
               <w:tab/>
@@ -2465,6 +2219,7 @@
               <w:rPr>
                 <w:webHidden/>
                 <w:rStyle w:val="Enlacedelndice"/>
+                <w:vanish w:val="false"/>
               </w:rPr>
               <w:t>4.5. Sprint 5: Ajustos finals</w:t>
               <w:tab/>
@@ -2486,6 +2241,7 @@
               <w:rPr>
                 <w:webHidden/>
                 <w:rStyle w:val="Enlacedelndice"/>
+                <w:vanish w:val="false"/>
               </w:rPr>
               <w:t>5. Conclusions i Treballs Futurs</w:t>
               <w:tab/>
@@ -2507,6 +2263,7 @@
               <w:rPr>
                 <w:webHidden/>
                 <w:rStyle w:val="Enlacedelndice"/>
+                <w:vanish w:val="false"/>
               </w:rPr>
               <w:t>5.1. Resum dels resultats</w:t>
               <w:tab/>
@@ -2528,6 +2285,7 @@
               <w:rPr>
                 <w:webHidden/>
                 <w:rStyle w:val="Enlacedelndice"/>
+                <w:vanish w:val="false"/>
               </w:rPr>
               <w:t>5.2. Possibles millores</w:t>
               <w:tab/>
@@ -2537,6 +2295,7 @@
           <w:r>
             <w:rPr>
               <w:rStyle w:val="Enlacedelndice"/>
+              <w:vanish w:val="false"/>
             </w:rPr>
             <w:fldChar w:fldCharType="end"/>
           </w:r>
@@ -2710,14 +2469,7 @@
           <w:sz w:val="24"/>
           <w:szCs w:val="24"/>
         </w:rPr>
-        <w:t xml:space="preserve">Crear una API </w:t>
-      </w:r>
-      <w:r>
-        <w:rPr>
-          <w:sz w:val="24"/>
-          <w:szCs w:val="24"/>
-        </w:rPr>
-        <w:t>amb la informació dels establiments.</w:t>
+        <w:t>Crear una API amb la informació dels establiments.</w:t>
       </w:r>
     </w:p>
     <w:p>
@@ -2739,21 +2491,7 @@
           <w:sz w:val="24"/>
           <w:szCs w:val="24"/>
         </w:rPr>
-        <w:t xml:space="preserve">Poder consultar </w:t>
-      </w:r>
-      <w:r>
-        <w:rPr>
-          <w:sz w:val="24"/>
-          <w:szCs w:val="24"/>
-        </w:rPr>
-        <w:t>els establiments</w:t>
-      </w:r>
-      <w:r>
-        <w:rPr>
-          <w:sz w:val="24"/>
-          <w:szCs w:val="24"/>
-        </w:rPr>
-        <w:t>.</w:t>
+        <w:t>Poder consultar els establiments.</w:t>
       </w:r>
     </w:p>
     <w:p>
@@ -2775,14 +2513,7 @@
           <w:sz w:val="24"/>
           <w:szCs w:val="24"/>
         </w:rPr>
-        <w:t xml:space="preserve">Reservar </w:t>
-      </w:r>
-      <w:r>
-        <w:rPr>
-          <w:sz w:val="24"/>
-          <w:szCs w:val="24"/>
-        </w:rPr>
-        <w:t>taula en els establiments disponibles.</w:t>
+        <w:t>Reservar taula en els establiments disponibles.</w:t>
       </w:r>
     </w:p>
     <w:p>
@@ -2804,21 +2535,7 @@
           <w:sz w:val="24"/>
           <w:szCs w:val="24"/>
         </w:rPr>
-        <w:t>Poder cancel</w:t>
-      </w:r>
-      <w:r>
-        <w:rPr>
-          <w:sz w:val="24"/>
-          <w:szCs w:val="24"/>
-        </w:rPr>
-        <w:t>·lar reserves</w:t>
-      </w:r>
-      <w:r>
-        <w:rPr>
-          <w:sz w:val="24"/>
-          <w:szCs w:val="24"/>
-        </w:rPr>
-        <w:t>.</w:t>
+        <w:t>Poder cancel·lar reserves.</w:t>
       </w:r>
     </w:p>
     <w:p>
@@ -2840,21 +2557,7 @@
           <w:sz w:val="24"/>
           <w:szCs w:val="24"/>
         </w:rPr>
-        <w:t xml:space="preserve">Guardar </w:t>
-      </w:r>
-      <w:r>
-        <w:rPr>
-          <w:sz w:val="24"/>
-          <w:szCs w:val="24"/>
-        </w:rPr>
-        <w:t>establiments com a favorits</w:t>
-      </w:r>
-      <w:r>
-        <w:rPr>
-          <w:sz w:val="24"/>
-          <w:szCs w:val="24"/>
-        </w:rPr>
-        <w:t>.</w:t>
+        <w:t>Guardar establiments com a favorits.</w:t>
       </w:r>
     </w:p>
     <w:p>
@@ -2876,49 +2579,7 @@
           <w:sz w:val="24"/>
           <w:szCs w:val="24"/>
         </w:rPr>
-        <w:t xml:space="preserve">Filtrar </w:t>
-      </w:r>
-      <w:r>
-        <w:rPr>
-          <w:sz w:val="24"/>
-          <w:szCs w:val="24"/>
-        </w:rPr>
-        <w:t>establiments</w:t>
-      </w:r>
-      <w:r>
-        <w:rPr>
-          <w:sz w:val="24"/>
-          <w:szCs w:val="24"/>
-        </w:rPr>
-        <w:t xml:space="preserve"> p</w:t>
-      </w:r>
-      <w:r>
-        <w:rPr>
-          <w:sz w:val="24"/>
-          <w:szCs w:val="24"/>
-        </w:rPr>
-        <w:t>e</w:t>
-      </w:r>
-      <w:r>
-        <w:rPr>
-          <w:sz w:val="24"/>
-          <w:szCs w:val="24"/>
-        </w:rPr>
-        <w:t>r categoría, valoració y pr</w:t>
-      </w:r>
-      <w:r>
-        <w:rPr>
-          <w:sz w:val="24"/>
-          <w:szCs w:val="24"/>
-        </w:rPr>
-        <w:t>eu</w:t>
-      </w:r>
-      <w:r>
-        <w:rPr>
-          <w:sz w:val="24"/>
-          <w:szCs w:val="24"/>
-        </w:rPr>
-        <w:t>.</w:t>
+        <w:t>Filtrar establiments per categoría, valoració y preu.</w:t>
       </w:r>
     </w:p>
     <w:p>
@@ -2968,14 +2629,7 @@
           <w:sz w:val="24"/>
           <w:szCs w:val="24"/>
         </w:rPr>
-        <w:t xml:space="preserve"> </w:t>
-      </w:r>
-      <w:r>
-        <w:rPr>
-          <w:sz w:val="24"/>
-          <w:szCs w:val="24"/>
-        </w:rPr>
-        <w:t>Desenvolupament per a tercers, perque l’aplicació esta pensat per a persones independents.</w:t>
+        <w:t xml:space="preserve"> Desenvolupament per a tercers, perque l’aplicació esta pensat per a persones independents.</w:t>
       </w:r>
     </w:p>
     <w:p>
@@ -3099,16 +2753,7 @@
           <w:sz w:val="24"/>
           <w:szCs w:val="24"/>
         </w:rPr>
-        <w:t xml:space="preserve">Per </w:t>
-      </w:r>
-      <w:r>
-        <w:rPr>
-          <w:b w:val="false"/>
-          <w:bCs w:val="false"/>
-          <w:sz w:val="24"/>
-          <w:szCs w:val="24"/>
-        </w:rPr>
-        <w:t>al desenvolupament del frontend s’ha utilitzat Flutter, un framework creat per Google que permet crear aplicacions mòbils amb una sola base de codi. Utilitza el llenguatge Dart i destaca pel seu sistema de widgets i la funcionalitat hot reload, que facilita el desenvolupament ràpid i visual de la interficie d’usuari.</w:t>
+        <w:t>Per al desenvolupament del frontend s’ha utilitzat Flutter, un framework creat per Google que permet crear aplicacions mòbils amb una sola base de codi. Utilitza el llenguatge Dart i destaca pel seu sistema de widgets i la funcionalitat hot reload, que facilita el desenvolupament ràpid i visual de la interficie d’usuari.</w:t>
       </w:r>
     </w:p>
     <w:p>
@@ -3133,7 +2778,7 @@
           <w:bCs w:val="false"/>
         </w:rPr>
         <w:drawing>
-          <wp:anchor behindDoc="0" distT="0" distB="0" distL="0" distR="0" simplePos="0" locked="0" layoutInCell="0" allowOverlap="1" relativeHeight="36">
+          <wp:anchor behindDoc="0" distT="0" distB="0" distL="0" distR="0" simplePos="0" locked="0" layoutInCell="0" allowOverlap="1" relativeHeight="16">
             <wp:simplePos x="0" y="0"/>
             <wp:positionH relativeFrom="column">
               <wp:posOffset>949960</wp:posOffset>
@@ -3184,7 +2829,7 @@
       </w:r>
       <w:r>
         <w:drawing>
-          <wp:anchor behindDoc="0" distT="0" distB="0" distL="0" distR="0" simplePos="0" locked="0" layoutInCell="0" allowOverlap="1" relativeHeight="37">
+          <wp:anchor behindDoc="0" distT="0" distB="0" distL="0" distR="0" simplePos="0" locked="0" layoutInCell="0" allowOverlap="1" relativeHeight="17">
             <wp:simplePos x="0" y="0"/>
             <wp:positionH relativeFrom="column">
               <wp:posOffset>1384300</wp:posOffset>
@@ -3210,7 +2855,7 @@
                   </pic:nvPicPr>
                   <pic:blipFill>
                     <a:blip r:embed="rId4"/>
-                    <a:srcRect l="8155" t="29677" r="8711" b="29044"/>
+                    <a:srcRect l="8154" t="29673" r="8709" b="29040"/>
                     <a:stretch>
                       <a:fillRect/>
                     </a:stretch>
@@ -3332,7 +2977,7 @@
       </w:pPr>
       <w:r>
         <w:drawing>
-          <wp:anchor behindDoc="0" distT="0" distB="0" distL="0" distR="0" simplePos="0" locked="0" layoutInCell="0" allowOverlap="1" relativeHeight="38">
+          <wp:anchor behindDoc="0" distT="0" distB="0" distL="0" distR="0" simplePos="0" locked="0" layoutInCell="0" allowOverlap="1" relativeHeight="39">
             <wp:simplePos x="0" y="0"/>
             <wp:positionH relativeFrom="column">
               <wp:posOffset>-144780</wp:posOffset>
@@ -3377,7 +3022,7 @@
           </wp:anchor>
         </w:drawing>
         <w:drawing>
-          <wp:anchor behindDoc="0" distT="0" distB="0" distL="0" distR="0" simplePos="0" locked="0" layoutInCell="0" allowOverlap="1" relativeHeight="39">
+          <wp:anchor behindDoc="0" distT="0" distB="0" distL="0" distR="0" simplePos="0" locked="0" layoutInCell="0" allowOverlap="1" relativeHeight="40">
             <wp:simplePos x="0" y="0"/>
             <wp:positionH relativeFrom="column">
               <wp:posOffset>3723005</wp:posOffset>
@@ -3519,7 +3164,7 @@
       </w:pPr>
       <w:r>
         <w:drawing>
-          <wp:anchor behindDoc="0" distT="0" distB="0" distL="0" distR="0" simplePos="0" locked="0" layoutInCell="0" allowOverlap="1" relativeHeight="40">
+          <wp:anchor behindDoc="0" distT="0" distB="0" distL="0" distR="0" simplePos="0" locked="0" layoutInCell="0" allowOverlap="1" relativeHeight="41">
             <wp:simplePos x="0" y="0"/>
             <wp:positionH relativeFrom="column">
               <wp:posOffset>770255</wp:posOffset>
@@ -3663,7 +3308,7 @@
       </w:pPr>
       <w:r>
         <w:drawing>
-          <wp:anchor behindDoc="0" distT="0" distB="0" distL="0" distR="0" simplePos="0" locked="0" layoutInCell="0" allowOverlap="1" relativeHeight="41">
+          <wp:anchor behindDoc="0" distT="0" distB="0" distL="0" distR="0" simplePos="0" locked="0" layoutInCell="0" allowOverlap="1" relativeHeight="42">
             <wp:simplePos x="0" y="0"/>
             <wp:positionH relativeFrom="column">
               <wp:align>center</wp:align>
@@ -3792,16 +3437,7 @@
           <w:sz w:val="24"/>
           <w:szCs w:val="24"/>
         </w:rPr>
-        <w:t xml:space="preserve">ha sigut utilitzat per a resoldre dubtes puntuals durant el desenvolupament, redactar parts del projecte </w:t>
-      </w:r>
-      <w:r>
-        <w:rPr>
-          <w:b w:val="false"/>
-          <w:bCs w:val="false"/>
-          <w:sz w:val="24"/>
-          <w:szCs w:val="24"/>
-        </w:rPr>
-        <w:t>i generar el logo de l’aplicació.</w:t>
+        <w:t>ha sigut utilitzat per a resoldre dubtes puntuals durant el desenvolupament, redactar parts del projecte i generar el logo de l’aplicació.</w:t>
       </w:r>
     </w:p>
     <w:p>
@@ -3822,7 +3458,7 @@
       </w:pPr>
       <w:r>
         <w:drawing>
-          <wp:anchor behindDoc="0" distT="0" distB="0" distL="0" distR="0" simplePos="0" locked="0" layoutInCell="0" allowOverlap="1" relativeHeight="42">
+          <wp:anchor behindDoc="0" distT="0" distB="0" distL="0" distR="0" simplePos="0" locked="0" layoutInCell="0" allowOverlap="1" relativeHeight="43">
             <wp:simplePos x="0" y="0"/>
             <wp:positionH relativeFrom="column">
               <wp:align>center</wp:align>
@@ -3945,7 +3581,7 @@
       </w:pPr>
       <w:r>
         <w:drawing>
-          <wp:anchor behindDoc="0" distT="0" distB="0" distL="0" distR="0" simplePos="0" locked="0" layoutInCell="0" allowOverlap="1" relativeHeight="43">
+          <wp:anchor behindDoc="0" distT="0" distB="0" distL="0" distR="0" simplePos="0" locked="0" layoutInCell="0" allowOverlap="1" relativeHeight="44">
             <wp:simplePos x="0" y="0"/>
             <wp:positionH relativeFrom="column">
               <wp:posOffset>847725</wp:posOffset>
@@ -4147,16 +3783,7 @@
           <w:sz w:val="24"/>
           <w:szCs w:val="24"/>
         </w:rPr>
-        <w:t xml:space="preserve">- </w:t>
-      </w:r>
-      <w:r>
-        <w:rPr>
-          <w:b/>
-          <w:bCs/>
-          <w:sz w:val="24"/>
-          <w:szCs w:val="24"/>
-        </w:rPr>
-        <w:t xml:space="preserve">Draw.io: </w:t>
+        <w:t xml:space="preserve">- Draw.io: </w:t>
       </w:r>
       <w:r>
         <w:rPr>
@@ -4169,7 +3796,7 @@
       </w:r>
       <w:r>
         <w:drawing>
-          <wp:anchor behindDoc="0" distT="0" distB="0" distL="0" distR="0" simplePos="0" locked="0" layoutInCell="0" allowOverlap="1" relativeHeight="44">
+          <wp:anchor behindDoc="0" distT="0" distB="0" distL="0" distR="0" simplePos="0" locked="0" layoutInCell="0" allowOverlap="1" relativeHeight="45">
             <wp:simplePos x="0" y="0"/>
             <wp:positionH relativeFrom="column">
               <wp:posOffset>1794510</wp:posOffset>
@@ -4242,11 +3869,11 @@
       </w:pPr>
       <w:r>
         <w:rPr>
-          <w:b/>
-          <w:bCs/>
+          <w:b w:val="false"/>
+          <w:bCs w:val="false"/>
         </w:rPr>
         <w:drawing>
-          <wp:anchor behindDoc="0" distT="0" distB="0" distL="0" distR="0" simplePos="0" locked="0" layoutInCell="0" allowOverlap="1" relativeHeight="45">
+          <wp:anchor behindDoc="0" distT="0" distB="0" distL="0" distR="0" simplePos="0" locked="0" layoutInCell="0" allowOverlap="1" relativeHeight="46">
             <wp:simplePos x="0" y="0"/>
             <wp:positionH relativeFrom="column">
               <wp:align>center</wp:align>
@@ -4392,238 +4019,7 @@
           <w:sz w:val="26"/>
           <w:szCs w:val="26"/>
         </w:rPr>
-        <w:t>E</w:t>
-      </w:r>
-      <w:r>
-        <w:rPr>
-          <w:sz w:val="26"/>
-          <w:szCs w:val="26"/>
-        </w:rPr>
-        <w:t>xistixen</w:t>
-      </w:r>
-      <w:r>
-        <w:rPr>
-          <w:sz w:val="26"/>
-          <w:szCs w:val="26"/>
-        </w:rPr>
-        <w:t xml:space="preserve"> aplicacions com TheFork, que </w:t>
-      </w:r>
-      <w:r>
-        <w:rPr>
-          <w:sz w:val="26"/>
-          <w:szCs w:val="26"/>
-        </w:rPr>
-        <w:t>s’utilitza</w:t>
-      </w:r>
-      <w:r>
-        <w:rPr>
-          <w:sz w:val="26"/>
-          <w:szCs w:val="26"/>
-        </w:rPr>
-        <w:t xml:space="preserve"> p</w:t>
-      </w:r>
-      <w:r>
-        <w:rPr>
-          <w:sz w:val="26"/>
-          <w:szCs w:val="26"/>
-        </w:rPr>
-        <w:t>er a</w:t>
-      </w:r>
-      <w:r>
-        <w:rPr>
-          <w:sz w:val="26"/>
-          <w:szCs w:val="26"/>
-        </w:rPr>
-        <w:t xml:space="preserve"> </w:t>
-      </w:r>
-      <w:r>
-        <w:rPr>
-          <w:sz w:val="26"/>
-          <w:szCs w:val="26"/>
-        </w:rPr>
-        <w:t>cercar</w:t>
-      </w:r>
-      <w:r>
-        <w:rPr>
-          <w:sz w:val="26"/>
-          <w:szCs w:val="26"/>
-        </w:rPr>
-        <w:t xml:space="preserve"> </w:t>
-      </w:r>
-      <w:r>
-        <w:rPr>
-          <w:sz w:val="26"/>
-          <w:szCs w:val="26"/>
-        </w:rPr>
-        <w:t>i</w:t>
-      </w:r>
-      <w:r>
-        <w:rPr>
-          <w:sz w:val="26"/>
-          <w:szCs w:val="26"/>
-        </w:rPr>
-        <w:t xml:space="preserve"> reservar en restaurants, però està limit</w:t>
-      </w:r>
-      <w:r>
-        <w:rPr>
-          <w:sz w:val="26"/>
-          <w:szCs w:val="26"/>
-        </w:rPr>
-        <w:t>at</w:t>
-      </w:r>
-      <w:r>
-        <w:rPr>
-          <w:sz w:val="26"/>
-          <w:szCs w:val="26"/>
-        </w:rPr>
-        <w:t xml:space="preserve"> a restaurants formals y en zon</w:t>
-      </w:r>
-      <w:r>
-        <w:rPr>
-          <w:sz w:val="26"/>
-          <w:szCs w:val="26"/>
-        </w:rPr>
-        <w:t>e</w:t>
-      </w:r>
-      <w:r>
-        <w:rPr>
-          <w:sz w:val="26"/>
-          <w:szCs w:val="26"/>
-        </w:rPr>
-        <w:t>s especifi</w:t>
-      </w:r>
-      <w:r>
-        <w:rPr>
-          <w:sz w:val="26"/>
-          <w:szCs w:val="26"/>
-        </w:rPr>
-        <w:t>ques</w:t>
-      </w:r>
-      <w:r>
-        <w:rPr>
-          <w:sz w:val="26"/>
-          <w:szCs w:val="26"/>
-        </w:rPr>
-        <w:t xml:space="preserve">. Lo que </w:t>
-      </w:r>
-      <w:r>
-        <w:rPr>
-          <w:sz w:val="26"/>
-          <w:szCs w:val="26"/>
-        </w:rPr>
-        <w:t>vullc</w:t>
-      </w:r>
-      <w:r>
-        <w:rPr>
-          <w:sz w:val="26"/>
-          <w:szCs w:val="26"/>
-        </w:rPr>
-        <w:t xml:space="preserve"> buscar </w:t>
-      </w:r>
-      <w:r>
-        <w:rPr>
-          <w:sz w:val="26"/>
-          <w:szCs w:val="26"/>
-        </w:rPr>
-        <w:t>amb</w:t>
-      </w:r>
-      <w:r>
-        <w:rPr>
-          <w:sz w:val="26"/>
-          <w:szCs w:val="26"/>
-        </w:rPr>
-        <w:t xml:space="preserve"> MesaYa es ser més inclusi</w:t>
-      </w:r>
-      <w:r>
-        <w:rPr>
-          <w:sz w:val="26"/>
-          <w:szCs w:val="26"/>
-        </w:rPr>
-        <w:t>u</w:t>
-      </w:r>
-      <w:r>
-        <w:rPr>
-          <w:sz w:val="26"/>
-          <w:szCs w:val="26"/>
-        </w:rPr>
-        <w:t xml:space="preserve"> </w:t>
-      </w:r>
-      <w:r>
-        <w:rPr>
-          <w:sz w:val="26"/>
-          <w:szCs w:val="26"/>
-        </w:rPr>
-        <w:t>amb</w:t>
-      </w:r>
-      <w:r>
-        <w:rPr>
-          <w:sz w:val="26"/>
-          <w:szCs w:val="26"/>
-        </w:rPr>
-        <w:t xml:space="preserve"> </w:t>
-      </w:r>
-      <w:r>
-        <w:rPr>
-          <w:sz w:val="26"/>
-          <w:szCs w:val="26"/>
-        </w:rPr>
-        <w:t>xicotets</w:t>
-      </w:r>
-      <w:r>
-        <w:rPr>
-          <w:sz w:val="26"/>
-          <w:szCs w:val="26"/>
-        </w:rPr>
-        <w:t xml:space="preserve"> locals </w:t>
-      </w:r>
-      <w:r>
-        <w:rPr>
-          <w:sz w:val="26"/>
-          <w:szCs w:val="26"/>
-        </w:rPr>
-        <w:t>i</w:t>
-      </w:r>
-      <w:r>
-        <w:rPr>
-          <w:sz w:val="26"/>
-          <w:szCs w:val="26"/>
-        </w:rPr>
-        <w:t xml:space="preserve"> of</w:t>
-      </w:r>
-      <w:r>
-        <w:rPr>
-          <w:sz w:val="26"/>
-          <w:szCs w:val="26"/>
-        </w:rPr>
-        <w:t>erir</w:t>
-      </w:r>
-      <w:r>
-        <w:rPr>
-          <w:sz w:val="26"/>
-          <w:szCs w:val="26"/>
-        </w:rPr>
-        <w:t xml:space="preserve"> una experiencia personali</w:t>
-      </w:r>
-      <w:r>
-        <w:rPr>
-          <w:sz w:val="26"/>
-          <w:szCs w:val="26"/>
-        </w:rPr>
-        <w:t>t</w:t>
-      </w:r>
-      <w:r>
-        <w:rPr>
-          <w:sz w:val="26"/>
-          <w:szCs w:val="26"/>
-        </w:rPr>
-        <w:t xml:space="preserve">zada </w:t>
-      </w:r>
-      <w:r>
-        <w:rPr>
-          <w:sz w:val="26"/>
-          <w:szCs w:val="26"/>
-        </w:rPr>
-        <w:t>amb els filtres i també donar la opció de que la aplicació trie per tu amb recomanacions aleatories.</w:t>
+        <w:t>Existixen aplicacions com TheFork, que s’utilitza per a cercar i reservar en restaurants, però està limitat a restaurants formals y en zones especifiques. Lo que vullc buscar amb MesaYa es ser més inclusiu amb xicotets locals i oferir una experiencia personalitzada amb els filtres i també donar la opció de que la aplicació trie per tu amb recomanacions aleatories.</w:t>
       </w:r>
     </w:p>
     <w:p>
@@ -4716,35 +4112,7 @@
           <w:sz w:val="24"/>
           <w:szCs w:val="24"/>
         </w:rPr>
-        <w:t>Registr</w:t>
-      </w:r>
-      <w:r>
-        <w:rPr>
-          <w:sz w:val="24"/>
-          <w:szCs w:val="24"/>
-        </w:rPr>
-        <w:t>e</w:t>
-      </w:r>
-      <w:r>
-        <w:rPr>
-          <w:sz w:val="24"/>
-          <w:szCs w:val="24"/>
-        </w:rPr>
-        <w:t xml:space="preserve"> </w:t>
-      </w:r>
-      <w:r>
-        <w:rPr>
-          <w:sz w:val="24"/>
-          <w:szCs w:val="24"/>
-        </w:rPr>
-        <w:t>i</w:t>
-      </w:r>
-      <w:r>
-        <w:rPr>
-          <w:sz w:val="24"/>
-          <w:szCs w:val="24"/>
-        </w:rPr>
-        <w:t xml:space="preserve"> inici de sesió.</w:t>
+        <w:t>Registre i inici de sesió.</w:t>
       </w:r>
     </w:p>
     <w:p>
@@ -4770,35 +4138,7 @@
           <w:sz w:val="24"/>
           <w:szCs w:val="24"/>
         </w:rPr>
-        <w:t>Visuali</w:t>
-      </w:r>
-      <w:r>
-        <w:rPr>
-          <w:sz w:val="24"/>
-          <w:szCs w:val="24"/>
-        </w:rPr>
-        <w:t>t</w:t>
-      </w:r>
-      <w:r>
-        <w:rPr>
-          <w:sz w:val="24"/>
-          <w:szCs w:val="24"/>
-        </w:rPr>
-        <w:t xml:space="preserve">zació de locals </w:t>
-      </w:r>
-      <w:r>
-        <w:rPr>
-          <w:sz w:val="24"/>
-          <w:szCs w:val="24"/>
-        </w:rPr>
-        <w:t>amb</w:t>
-      </w:r>
-      <w:r>
-        <w:rPr>
-          <w:sz w:val="24"/>
-          <w:szCs w:val="24"/>
-        </w:rPr>
-        <w:t xml:space="preserve"> detalls.</w:t>
+        <w:t>Visualització de locals amb detalls.</w:t>
       </w:r>
     </w:p>
     <w:p>
@@ -4824,49 +4164,7 @@
           <w:sz w:val="24"/>
           <w:szCs w:val="24"/>
         </w:rPr>
-        <w:t>Filtr</w:t>
-      </w:r>
-      <w:r>
-        <w:rPr>
-          <w:sz w:val="24"/>
-          <w:szCs w:val="24"/>
-        </w:rPr>
-        <w:t>es</w:t>
-      </w:r>
-      <w:r>
-        <w:rPr>
-          <w:sz w:val="24"/>
-          <w:szCs w:val="24"/>
-        </w:rPr>
-        <w:t xml:space="preserve"> p</w:t>
-      </w:r>
-      <w:r>
-        <w:rPr>
-          <w:sz w:val="24"/>
-          <w:szCs w:val="24"/>
-        </w:rPr>
-        <w:t>e</w:t>
-      </w:r>
-      <w:r>
-        <w:rPr>
-          <w:sz w:val="24"/>
-          <w:szCs w:val="24"/>
-        </w:rPr>
-        <w:t>r categoría, valoració y pre</w:t>
-      </w:r>
-      <w:r>
-        <w:rPr>
-          <w:sz w:val="24"/>
-          <w:szCs w:val="24"/>
-        </w:rPr>
-        <w:t>u</w:t>
-      </w:r>
-      <w:r>
-        <w:rPr>
-          <w:sz w:val="24"/>
-          <w:szCs w:val="24"/>
-        </w:rPr>
-        <w:t>.</w:t>
+        <w:t>Filtres per categoría, valoració y preu.</w:t>
       </w:r>
     </w:p>
     <w:p>
@@ -4918,21 +4216,7 @@
           <w:sz w:val="24"/>
           <w:szCs w:val="24"/>
         </w:rPr>
-        <w:t>Gestió de reserv</w:t>
-      </w:r>
-      <w:r>
-        <w:rPr>
-          <w:sz w:val="24"/>
-          <w:szCs w:val="24"/>
-        </w:rPr>
-        <w:t>e</w:t>
-      </w:r>
-      <w:r>
-        <w:rPr>
-          <w:sz w:val="24"/>
-          <w:szCs w:val="24"/>
-        </w:rPr>
-        <w:t>s.</w:t>
+        <w:t>Gestió de reserves.</w:t>
       </w:r>
     </w:p>
     <w:p>
@@ -4986,21 +4270,7 @@
           <w:sz w:val="24"/>
           <w:szCs w:val="24"/>
         </w:rPr>
-        <w:t>Inter</w:t>
-      </w:r>
-      <w:r>
-        <w:rPr>
-          <w:sz w:val="24"/>
-          <w:szCs w:val="24"/>
-        </w:rPr>
-        <w:t>ficie</w:t>
-      </w:r>
-      <w:r>
-        <w:rPr>
-          <w:sz w:val="24"/>
-          <w:szCs w:val="24"/>
-        </w:rPr>
-        <w:t xml:space="preserve"> accesible.</w:t>
+        <w:t>Interficie accesible.</w:t>
       </w:r>
     </w:p>
     <w:p>
@@ -5579,7 +4849,7 @@
             </w:pPr>
             <w:r>
               <w:rPr/>
-              <w:t xml:space="preserve">Reservar taula </w:t>
+              <w:t>Reservar taula</w:t>
             </w:r>
           </w:p>
         </w:tc>
@@ -5705,7 +4975,7 @@
       </w:pPr>
       <w:r>
         <w:drawing>
-          <wp:anchor behindDoc="0" distT="0" distB="0" distL="0" distR="0" simplePos="0" locked="0" layoutInCell="0" allowOverlap="1" relativeHeight="47">
+          <wp:anchor behindDoc="0" distT="0" distB="0" distL="0" distR="0" simplePos="0" locked="0" layoutInCell="0" allowOverlap="1" relativeHeight="48">
             <wp:simplePos x="0" y="0"/>
             <wp:positionH relativeFrom="column">
               <wp:posOffset>740410</wp:posOffset>
@@ -6435,7 +5705,7 @@
                   </pic:nvPicPr>
                   <pic:blipFill>
                     <a:blip r:embed="rId14"/>
-                    <a:srcRect l="0" t="38638" r="1932" b="40297"/>
+                    <a:srcRect l="0" t="38633" r="1932" b="40292"/>
                     <a:stretch>
                       <a:fillRect/>
                     </a:stretch>
@@ -6790,7 +6060,10 @@
         </w:rPr>
       </w:pPr>
       <w:r>
-        <w:rPr/>
+        <w:rPr>
+          <w:b w:val="false"/>
+          <w:bCs w:val="false"/>
+        </w:rPr>
       </w:r>
     </w:p>
     <w:p>
@@ -6812,7 +6085,10 @@
         </w:rPr>
       </w:pPr>
       <w:r>
-        <w:rPr/>
+        <w:rPr>
+          <w:b w:val="false"/>
+          <w:bCs w:val="false"/>
+        </w:rPr>
       </w:r>
     </w:p>
     <w:p>
@@ -6834,7 +6110,10 @@
         </w:rPr>
       </w:pPr>
       <w:r>
-        <w:rPr/>
+        <w:rPr>
+          <w:b w:val="false"/>
+          <w:bCs w:val="false"/>
+        </w:rPr>
       </w:r>
     </w:p>
     <w:p>
@@ -6856,7 +6135,10 @@
         </w:rPr>
       </w:pPr>
       <w:r>
-        <w:rPr/>
+        <w:rPr>
+          <w:b w:val="false"/>
+          <w:bCs w:val="false"/>
+        </w:rPr>
       </w:r>
     </w:p>
     <w:p>
@@ -7211,7 +6493,10 @@
         </w:rPr>
       </w:pPr>
       <w:r>
-        <w:rPr/>
+        <w:rPr>
+          <w:b w:val="false"/>
+          <w:bCs w:val="false"/>
+        </w:rPr>
       </w:r>
     </w:p>
     <w:p>
@@ -7229,7 +6514,10 @@
         </w:rPr>
       </w:pPr>
       <w:r>
-        <w:rPr/>
+        <w:rPr>
+          <w:b w:val="false"/>
+          <w:bCs w:val="false"/>
+        </w:rPr>
       </w:r>
     </w:p>
     <w:p>
@@ -7398,7 +6686,12 @@
         </w:rPr>
       </w:pPr>
       <w:r>
-        <w:rPr/>
+        <w:rPr>
+          <w:b w:val="false"/>
+          <w:bCs w:val="false"/>
+          <w:sz w:val="24"/>
+          <w:szCs w:val="24"/>
+        </w:rPr>
       </w:r>
     </w:p>
     <w:p>
@@ -7873,9 +7166,12 @@
         </w:rPr>
       </w:pPr>
       <w:r>
-        <w:rPr/>
+        <w:rPr>
+          <w:b w:val="false"/>
+          <w:bCs w:val="false"/>
+        </w:rPr>
         <w:drawing>
-          <wp:anchor behindDoc="0" distT="0" distB="0" distL="0" distR="0" simplePos="0" locked="0" layoutInCell="0" allowOverlap="1" relativeHeight="34">
+          <wp:anchor behindDoc="0" distT="0" distB="0" distL="0" distR="0" simplePos="0" locked="0" layoutInCell="0" allowOverlap="1" relativeHeight="14">
             <wp:simplePos x="0" y="0"/>
             <wp:positionH relativeFrom="column">
               <wp:align>center</wp:align>
@@ -8027,7 +7323,10 @@
         </w:rPr>
       </w:pPr>
       <w:r>
-        <w:rPr/>
+        <w:rPr>
+          <w:b w:val="false"/>
+          <w:bCs w:val="false"/>
+        </w:rPr>
       </w:r>
     </w:p>
     <w:p>
@@ -8049,7 +7348,10 @@
         </w:rPr>
       </w:pPr>
       <w:r>
-        <w:rPr/>
+        <w:rPr>
+          <w:b w:val="false"/>
+          <w:bCs w:val="false"/>
+        </w:rPr>
       </w:r>
     </w:p>
     <w:p>
@@ -8071,7 +7373,10 @@
         </w:rPr>
       </w:pPr>
       <w:r>
-        <w:rPr/>
+        <w:rPr>
+          <w:b w:val="false"/>
+          <w:bCs w:val="false"/>
+        </w:rPr>
       </w:r>
     </w:p>
     <w:p>
@@ -8119,7 +7424,10 @@
         </w:rPr>
       </w:pPr>
       <w:r>
-        <w:rPr/>
+        <w:rPr>
+          <w:b w:val="false"/>
+          <w:bCs w:val="false"/>
+        </w:rPr>
       </w:r>
     </w:p>
     <w:p>
@@ -8141,7 +7449,10 @@
         </w:rPr>
       </w:pPr>
       <w:r>
-        <w:rPr/>
+        <w:rPr>
+          <w:b w:val="false"/>
+          <w:bCs w:val="false"/>
+        </w:rPr>
       </w:r>
     </w:p>
     <w:p>
@@ -8211,7 +7522,10 @@
         </w:rPr>
       </w:pPr>
       <w:r>
-        <w:rPr/>
+        <w:rPr>
+          <w:b w:val="false"/>
+          <w:bCs w:val="false"/>
+        </w:rPr>
       </w:r>
     </w:p>
     <w:p>
@@ -8523,7 +7837,10 @@
         </w:rPr>
       </w:pPr>
       <w:r>
-        <w:rPr/>
+        <w:rPr>
+          <w:b w:val="false"/>
+          <w:bCs w:val="false"/>
+        </w:rPr>
       </w:r>
     </w:p>
     <w:p>
@@ -8545,7 +7862,10 @@
         </w:rPr>
       </w:pPr>
       <w:r>
-        <w:rPr/>
+        <w:rPr>
+          <w:b w:val="false"/>
+          <w:bCs w:val="false"/>
+        </w:rPr>
       </w:r>
     </w:p>
     <w:p>
@@ -8567,7 +7887,10 @@
         </w:rPr>
       </w:pPr>
       <w:r>
-        <w:rPr/>
+        <w:rPr>
+          <w:b w:val="false"/>
+          <w:bCs w:val="false"/>
+        </w:rPr>
       </w:r>
     </w:p>
     <w:p>
@@ -8589,7 +7912,10 @@
         </w:rPr>
       </w:pPr>
       <w:r>
-        <w:rPr/>
+        <w:rPr>
+          <w:b w:val="false"/>
+          <w:bCs w:val="false"/>
+        </w:rPr>
       </w:r>
     </w:p>
     <w:p>
@@ -8611,7 +7937,10 @@
         </w:rPr>
       </w:pPr>
       <w:r>
-        <w:rPr/>
+        <w:rPr>
+          <w:b w:val="false"/>
+          <w:bCs w:val="false"/>
+        </w:rPr>
       </w:r>
     </w:p>
     <w:p>
@@ -8633,7 +7962,10 @@
         </w:rPr>
       </w:pPr>
       <w:r>
-        <w:rPr/>
+        <w:rPr>
+          <w:b w:val="false"/>
+          <w:bCs w:val="false"/>
+        </w:rPr>
       </w:r>
     </w:p>
     <w:p>
@@ -8655,7 +7987,10 @@
         </w:rPr>
       </w:pPr>
       <w:r>
-        <w:rPr/>
+        <w:rPr>
+          <w:b w:val="false"/>
+          <w:bCs w:val="false"/>
+        </w:rPr>
       </w:r>
     </w:p>
     <w:p>
@@ -8677,7 +8012,10 @@
         </w:rPr>
       </w:pPr>
       <w:r>
-        <w:rPr/>
+        <w:rPr>
+          <w:b w:val="false"/>
+          <w:bCs w:val="false"/>
+        </w:rPr>
       </w:r>
     </w:p>
     <w:p>
@@ -8699,7 +8037,10 @@
         </w:rPr>
       </w:pPr>
       <w:r>
-        <w:rPr/>
+        <w:rPr>
+          <w:b w:val="false"/>
+          <w:bCs w:val="false"/>
+        </w:rPr>
       </w:r>
     </w:p>
     <w:p>
@@ -8721,7 +8062,10 @@
         </w:rPr>
       </w:pPr>
       <w:r>
-        <w:rPr/>
+        <w:rPr>
+          <w:b w:val="false"/>
+          <w:bCs w:val="false"/>
+        </w:rPr>
       </w:r>
     </w:p>
     <w:p>
@@ -8743,7 +8087,10 @@
         </w:rPr>
       </w:pPr>
       <w:r>
-        <w:rPr/>
+        <w:rPr>
+          <w:b w:val="false"/>
+          <w:bCs w:val="false"/>
+        </w:rPr>
       </w:r>
     </w:p>
     <w:p>
@@ -8765,7 +8112,10 @@
         </w:rPr>
       </w:pPr>
       <w:r>
-        <w:rPr/>
+        <w:rPr>
+          <w:b w:val="false"/>
+          <w:bCs w:val="false"/>
+        </w:rPr>
       </w:r>
     </w:p>
     <w:p>
@@ -8787,7 +8137,10 @@
         </w:rPr>
       </w:pPr>
       <w:r>
-        <w:rPr/>
+        <w:rPr>
+          <w:b w:val="false"/>
+          <w:bCs w:val="false"/>
+        </w:rPr>
       </w:r>
     </w:p>
     <w:p>
@@ -8809,7 +8162,10 @@
         </w:rPr>
       </w:pPr>
       <w:r>
-        <w:rPr/>
+        <w:rPr>
+          <w:b w:val="false"/>
+          <w:bCs w:val="false"/>
+        </w:rPr>
       </w:r>
     </w:p>
     <w:p>
@@ -8831,7 +8187,10 @@
         </w:rPr>
       </w:pPr>
       <w:r>
-        <w:rPr/>
+        <w:rPr>
+          <w:b w:val="false"/>
+          <w:bCs w:val="false"/>
+        </w:rPr>
       </w:r>
     </w:p>
     <w:p>
@@ -8853,7 +8212,10 @@
         </w:rPr>
       </w:pPr>
       <w:r>
-        <w:rPr/>
+        <w:rPr>
+          <w:b w:val="false"/>
+          <w:bCs w:val="false"/>
+        </w:rPr>
       </w:r>
     </w:p>
     <w:p>
@@ -8875,7 +8237,10 @@
         </w:rPr>
       </w:pPr>
       <w:r>
-        <w:rPr/>
+        <w:rPr>
+          <w:b w:val="false"/>
+          <w:bCs w:val="false"/>
+        </w:rPr>
       </w:r>
     </w:p>
     <w:p>
@@ -8897,7 +8262,10 @@
         </w:rPr>
       </w:pPr>
       <w:r>
-        <w:rPr/>
+        <w:rPr>
+          <w:b w:val="false"/>
+          <w:bCs w:val="false"/>
+        </w:rPr>
       </w:r>
     </w:p>
     <w:p>
@@ -8919,7 +8287,10 @@
         </w:rPr>
       </w:pPr>
       <w:r>
-        <w:rPr/>
+        <w:rPr>
+          <w:b w:val="false"/>
+          <w:bCs w:val="false"/>
+        </w:rPr>
       </w:r>
     </w:p>
     <w:p>
@@ -8941,7 +8312,10 @@
         </w:rPr>
       </w:pPr>
       <w:r>
-        <w:rPr/>
+        <w:rPr>
+          <w:b w:val="false"/>
+          <w:bCs w:val="false"/>
+        </w:rPr>
       </w:r>
     </w:p>
     <w:p>
@@ -8963,7 +8337,10 @@
         </w:rPr>
       </w:pPr>
       <w:r>
-        <w:rPr/>
+        <w:rPr>
+          <w:b w:val="false"/>
+          <w:bCs w:val="false"/>
+        </w:rPr>
       </w:r>
     </w:p>
     <w:p>
@@ -8985,7 +8362,10 @@
         </w:rPr>
       </w:pPr>
       <w:r>
-        <w:rPr/>
+        <w:rPr>
+          <w:b w:val="false"/>
+          <w:bCs w:val="false"/>
+        </w:rPr>
       </w:r>
     </w:p>
     <w:p>
@@ -9007,7 +8387,10 @@
         </w:rPr>
       </w:pPr>
       <w:r>
-        <w:rPr/>
+        <w:rPr>
+          <w:b w:val="false"/>
+          <w:bCs w:val="false"/>
+        </w:rPr>
       </w:r>
     </w:p>
     <w:p>
@@ -9034,7 +8417,7 @@
           <w:bCs w:val="false"/>
         </w:rPr>
         <w:drawing>
-          <wp:anchor behindDoc="0" distT="0" distB="0" distL="0" distR="0" simplePos="0" locked="0" layoutInCell="0" allowOverlap="1" relativeHeight="48">
+          <wp:anchor behindDoc="0" distT="0" distB="0" distL="0" distR="0" simplePos="0" locked="0" layoutInCell="0" allowOverlap="1" relativeHeight="49">
             <wp:simplePos x="0" y="0"/>
             <wp:positionH relativeFrom="column">
               <wp:align>center</wp:align>
@@ -9112,7 +8495,7 @@
       </w:r>
       <w:r>
         <w:drawing>
-          <wp:anchor behindDoc="0" distT="0" distB="0" distL="0" distR="0" simplePos="0" locked="0" layoutInCell="0" allowOverlap="1" relativeHeight="49">
+          <wp:anchor behindDoc="0" distT="0" distB="0" distL="0" distR="0" simplePos="0" locked="0" layoutInCell="0" allowOverlap="1" relativeHeight="50">
             <wp:simplePos x="0" y="0"/>
             <wp:positionH relativeFrom="column">
               <wp:posOffset>1880870</wp:posOffset>
@@ -9930,7 +9313,7 @@
       </w:pPr>
       <w:r>
         <w:drawing>
-          <wp:anchor behindDoc="0" distT="0" distB="0" distL="0" distR="0" simplePos="0" locked="0" layoutInCell="0" allowOverlap="1" relativeHeight="35">
+          <wp:anchor behindDoc="0" distT="0" distB="0" distL="0" distR="0" simplePos="0" locked="0" layoutInCell="0" allowOverlap="1" relativeHeight="15">
             <wp:simplePos x="0" y="0"/>
             <wp:positionH relativeFrom="column">
               <wp:posOffset>1433830</wp:posOffset>
@@ -10071,28 +9454,7 @@
           <w:sz w:val="24"/>
           <w:szCs w:val="24"/>
         </w:rPr>
-        <w:t xml:space="preserve">El resultat del projecte MesaYa ha superat amb èxit els objectius inicials, convertint-se en una aplicació </w:t>
-      </w:r>
-      <w:r>
-        <w:rPr>
-          <w:sz w:val="24"/>
-          <w:szCs w:val="24"/>
-        </w:rPr>
-        <w:t>funcional</w:t>
-      </w:r>
-      <w:r>
-        <w:rPr>
-          <w:sz w:val="24"/>
-          <w:szCs w:val="24"/>
-        </w:rPr>
-        <w:t xml:space="preserve"> per a la reserva d’establiments gastronòmics. </w:t>
-      </w:r>
-      <w:r>
-        <w:rPr>
-          <w:sz w:val="24"/>
-          <w:szCs w:val="24"/>
-        </w:rPr>
-        <w:t>S’ha conseguit que l’aplicació siga mes inclusiva que altres aplicacions amb xicotets locals i restaurants, i que siga facil d’utilitzar per a l’usuari, amb una interficie simple i sencilla.</w:t>
+        <w:t>El resultat del projecte MesaYa ha superat amb èxit els objectius inicials, convertint-se en una aplicació funcional per a la reserva d’establiments gastronòmics. S’ha conseguit que l’aplicació siga mes inclusiva que altres aplicacions amb xicotets locals i restaurants, i que siga facil d’utilitzar per a l’usuari, amb una interficie simple i sencilla.</w:t>
       </w:r>
     </w:p>
     <w:p>
@@ -10239,16 +9601,7 @@
           <w:sz w:val="24"/>
           <w:szCs w:val="24"/>
         </w:rPr>
-        <w:t xml:space="preserve"> </w:t>
-      </w:r>
-      <w:r>
-        <w:rPr>
-          <w:b w:val="false"/>
-          <w:bCs w:val="false"/>
-          <w:sz w:val="24"/>
-          <w:szCs w:val="24"/>
-        </w:rPr>
-        <w:t>Sistema d’autenticació segur utilizant JWT i bcrypt.</w:t>
+        <w:t xml:space="preserve"> Sistema d’autenticació segur utilizant JWT i bcrypt.</w:t>
       </w:r>
     </w:p>
     <w:p>
@@ -10291,16 +9644,7 @@
           <w:sz w:val="24"/>
           <w:szCs w:val="24"/>
         </w:rPr>
-        <w:t xml:space="preserve"> </w:t>
-      </w:r>
-      <w:r>
-        <w:rPr>
-          <w:b w:val="false"/>
-          <w:bCs w:val="false"/>
-          <w:sz w:val="24"/>
-          <w:szCs w:val="24"/>
-        </w:rPr>
-        <w:t>Connexió eficient amb base de dades MySQL.</w:t>
+        <w:t xml:space="preserve"> Connexió eficient amb base de dades MySQL.</w:t>
       </w:r>
     </w:p>
     <w:p>
@@ -10341,16 +9685,25 @@
           <w:sz w:val="24"/>
           <w:szCs w:val="24"/>
         </w:rPr>
-        <w:t xml:space="preserve"> </w:t>
-      </w:r>
-      <w:r>
-        <w:rPr>
-          <w:b w:val="false"/>
-          <w:bCs w:val="false"/>
-          <w:sz w:val="24"/>
-          <w:szCs w:val="24"/>
-        </w:rPr>
-        <w:t>API REST ben documentada amb 12 endpoints funcionals.</w:t>
+        <w:t xml:space="preserve"> API REST ben documentada amb 1</w:t>
+      </w:r>
+      <w:r>
+        <w:rPr>
+          <w:b w:val="false"/>
+          <w:bCs w:val="false"/>
+          <w:sz w:val="24"/>
+          <w:szCs w:val="24"/>
+        </w:rPr>
+        <w:t>4</w:t>
+      </w:r>
+      <w:r>
+        <w:rPr>
+          <w:b w:val="false"/>
+          <w:bCs w:val="false"/>
+          <w:sz w:val="24"/>
+          <w:szCs w:val="24"/>
+        </w:rPr>
+        <w:t xml:space="preserve"> endpoints funcionals.</w:t>
       </w:r>
     </w:p>
     <w:p>
@@ -10382,34 +9735,7 @@
           <w:sz w:val="24"/>
           <w:szCs w:val="24"/>
         </w:rPr>
-        <w:t>Frontend</w:t>
-      </w:r>
-      <w:r>
-        <w:rPr>
-          <w:b/>
-          <w:bCs/>
-          <w:sz w:val="24"/>
-          <w:szCs w:val="24"/>
-        </w:rPr>
-        <w:t xml:space="preserve"> </w:t>
-      </w:r>
-      <w:r>
-        <w:rPr>
-          <w:b/>
-          <w:bCs/>
-          <w:sz w:val="24"/>
-          <w:szCs w:val="24"/>
-        </w:rPr>
-        <w:t>intuïtiu</w:t>
-      </w:r>
-      <w:r>
-        <w:rPr>
-          <w:b/>
-          <w:bCs/>
-          <w:sz w:val="24"/>
-          <w:szCs w:val="24"/>
-        </w:rPr>
-        <w:t>:</w:t>
+        <w:t>Frontend intuïtiu:</w:t>
       </w:r>
     </w:p>
     <w:p>
@@ -10983,34 +10309,7 @@
           <w:sz w:val="24"/>
           <w:szCs w:val="24"/>
         </w:rPr>
-        <w:t xml:space="preserve">Seria una funció més enfocada al pagament de la reserva en grup, </w:t>
-      </w:r>
-      <w:r>
-        <w:rPr>
-          <w:b w:val="false"/>
-          <w:bCs w:val="false"/>
-          <w:sz w:val="24"/>
-          <w:szCs w:val="24"/>
-        </w:rPr>
-        <w:t xml:space="preserve">donar opció a </w:t>
-      </w:r>
-      <w:r>
-        <w:rPr>
-          <w:b w:val="false"/>
-          <w:bCs w:val="false"/>
-          <w:sz w:val="24"/>
-          <w:szCs w:val="24"/>
-        </w:rPr>
-        <w:t xml:space="preserve">que cada client pose la seua part fins arribar al preu del conter del restaurant, </w:t>
-      </w:r>
-      <w:r>
-        <w:rPr>
-          <w:b w:val="false"/>
-          <w:bCs w:val="false"/>
-          <w:sz w:val="24"/>
-          <w:szCs w:val="24"/>
-        </w:rPr>
-        <w:t>i el pagament vaja directament al restaurant.</w:t>
+        <w:t>Seria una funció més enfocada al pagament de la reserva en grup, donar opció a que cada client pose la seua part fins arribar al preu del conter del restaurant, i el pagament vaja directament al restaurant.</w:t>
       </w:r>
     </w:p>
     <w:p>
@@ -11175,7 +10474,7 @@
     </w:r>
     <w:r>
       <w:rPr/>
-      <w:t>1</w:t>
+      <w:t>19</w:t>
     </w:r>
     <w:r>
       <w:rPr/>
@@ -11203,7 +10502,7 @@
     </w:r>
     <w:r>
       <w:rPr/>
-      <w:t>21</w:t>
+      <w:t>22</w:t>
     </w:r>
     <w:r>
       <w:rPr/>
